--- a/cover.docx
+++ b/cover.docx
@@ -32,7 +32,7 @@
           <w:noProof/>
           <w:lang w:val="en-US"/>
         </w:rPr>
-        <w:t>Monday, May 13, 2024</w:t>
+        <w:t>Tuesday, May 14, 2024</w:t>
       </w:r>
       <w:r>
         <w:rPr>
@@ -56,7 +56,22 @@
         <w:t xml:space="preserve">I am writing to express my interest in the </w:t>
       </w:r>
       <w:r>
-        <w:t>Load Automation Engineer</w:t>
+        <w:t xml:space="preserve">Load </w:t>
+      </w:r>
+      <w:r>
+        <w:rPr>
+          <w:lang w:val="en-US"/>
+        </w:rPr>
+        <w:t>and Per</w:t>
+      </w:r>
+      <w:r>
+        <w:rPr>
+          <w:lang w:val="en-US"/>
+        </w:rPr>
+        <w:t>formance Testing</w:t>
+      </w:r>
+      <w:r>
+        <w:t xml:space="preserve"> Engineer</w:t>
       </w:r>
       <w:r>
         <w:rPr>
@@ -71,7 +86,7 @@
         <w:t xml:space="preserve"> </w:t>
       </w:r>
       <w:r>
-        <w:t>Nuvei</w:t>
+        <w:t>Karlsruhe</w:t>
       </w:r>
       <w:r>
         <w:t>. With over 20 years of experience</w:t>
@@ -268,7 +283,10 @@
         <w:t xml:space="preserve">My passion lies in optimizing system performance, ensuring seamless user experiences, and contributing to the success of mission-critical applications. I am excited about the opportunity to bring my expertise to </w:t>
       </w:r>
       <w:r>
-        <w:t>Nuvei</w:t>
+        <w:rPr>
+          <w:lang w:val="en-US"/>
+        </w:rPr>
+        <w:t>your company</w:t>
       </w:r>
       <w:r>
         <w:rPr>
@@ -313,7 +331,13 @@
         <w:rPr>
           <w:lang w:val="en-US"/>
         </w:rPr>
-        <w:t xml:space="preserve">054-6690915, </w:t>
+        <w:t>+972-</w:t>
+      </w:r>
+      <w:r>
+        <w:rPr>
+          <w:lang w:val="en-US"/>
+        </w:rPr>
+        <w:t xml:space="preserve">54-6690915, </w:t>
       </w:r>
       <w:hyperlink r:id="rId5" w:history="1">
         <w:r>

--- a/cover.docx
+++ b/cover.docx
@@ -32,7 +32,7 @@
           <w:noProof/>
           <w:lang w:val="en-US"/>
         </w:rPr>
-        <w:t>Tuesday, May 14, 2024</w:t>
+        <w:t>Sunday, May 19, 2024</w:t>
       </w:r>
       <w:r>
         <w:rPr>
@@ -80,13 +80,31 @@
         <w:t xml:space="preserve"> </w:t>
       </w:r>
       <w:r>
-        <w:t>position at</w:t>
+        <w:rPr>
+          <w:lang w:val="en-US"/>
+        </w:rPr>
+        <w:t xml:space="preserve">remote </w:t>
+      </w:r>
+      <w:r>
+        <w:rPr>
+          <w:lang w:val="en-US"/>
+        </w:rPr>
+        <w:t xml:space="preserve">freelancer </w:t>
+      </w:r>
+      <w:r>
+        <w:rPr>
+          <w:lang w:val="en-US"/>
+        </w:rPr>
+        <w:t>vacancy</w:t>
+      </w:r>
+      <w:r>
+        <w:t xml:space="preserve"> at</w:t>
       </w:r>
       <w:r>
         <w:t xml:space="preserve"> </w:t>
       </w:r>
       <w:r>
-        <w:t>Karlsruhe</w:t>
+        <w:t>VP-SYSTEME</w:t>
       </w:r>
       <w:r>
         <w:t>. With over 20 years of experience</w:t>
@@ -293,6 +311,12 @@
           <w:lang w:val="en-US"/>
         </w:rPr>
         <w:t xml:space="preserve"> </w:t>
+      </w:r>
+      <w:r>
+        <w:rPr>
+          <w:lang w:val="en-US"/>
+        </w:rPr>
+        <w:t xml:space="preserve">and project </w:t>
       </w:r>
       <w:r>
         <w:t>and contribute to its growth.</w:t>

--- a/cover.docx
+++ b/cover.docx
@@ -32,7 +32,7 @@
           <w:noProof/>
           <w:lang w:val="en-US"/>
         </w:rPr>
-        <w:t>Sunday, May 19, 2024</w:t>
+        <w:t>Tuesday, May 21, 2024</w:t>
       </w:r>
       <w:r>
         <w:rPr>
@@ -56,34 +56,23 @@
         <w:t xml:space="preserve">I am writing to express my interest in the </w:t>
       </w:r>
       <w:r>
-        <w:t xml:space="preserve">Load </w:t>
-      </w:r>
-      <w:r>
-        <w:rPr>
-          <w:lang w:val="en-US"/>
-        </w:rPr>
-        <w:t>and Per</w:t>
-      </w:r>
-      <w:r>
-        <w:rPr>
-          <w:lang w:val="en-US"/>
-        </w:rPr>
-        <w:t>formance Testing</w:t>
-      </w:r>
-      <w:r>
-        <w:t xml:space="preserve"> Engineer</w:t>
-      </w:r>
-      <w:r>
-        <w:rPr>
-          <w:lang w:val="en-US"/>
+        <w:t>Performance testing using Apache Jmeter tool</w:t>
+      </w:r>
+      <w:r>
+        <w:rPr>
+          <w:rFonts w:hint="cs"/>
+          <w:rtl/>
         </w:rPr>
         <w:t xml:space="preserve"> </w:t>
       </w:r>
       <w:r>
-        <w:rPr>
-          <w:lang w:val="en-US"/>
-        </w:rPr>
-        <w:t xml:space="preserve">remote </w:t>
+        <w:t>Engineer</w:t>
+      </w:r>
+      <w:r>
+        <w:rPr>
+          <w:lang w:val="en-US"/>
+        </w:rPr>
+        <w:t xml:space="preserve"> </w:t>
       </w:r>
       <w:r>
         <w:rPr>
@@ -104,7 +93,16 @@
         <w:t xml:space="preserve"> </w:t>
       </w:r>
       <w:r>
-        <w:t>VP-SYSTEME</w:t>
+        <w:rPr>
+          <w:lang w:val="en-US"/>
+        </w:rPr>
+        <w:t>UK</w:t>
+      </w:r>
+      <w:r>
+        <w:rPr>
+          <w:lang w:val="en-GB"/>
+        </w:rPr>
+        <w:t xml:space="preserve"> company</w:t>
       </w:r>
       <w:r>
         <w:t>. With over 20 years of experience</w:t>
@@ -181,7 +179,19 @@
       </w:r>
       <w:r>
         <w:tab/>
-        <w:t>High-Scale Performance Tests:</w:t>
+        <w:t>High-Scale Performance Tests</w:t>
+      </w:r>
+      <w:r>
+        <w:rPr>
+          <w:lang w:val="en-GB"/>
+        </w:rPr>
+        <w:t xml:space="preserve"> </w:t>
+      </w:r>
+      <w:r>
+        <w:t>using Apache Jmeter tool</w:t>
+      </w:r>
+      <w:r>
+        <w:t>:</w:t>
       </w:r>
     </w:p>
     <w:p>
@@ -267,7 +277,13 @@
         <w:t xml:space="preserve"> </w:t>
       </w:r>
       <w:r>
-        <w:t>My toolkit includes JMeter, k6, and LoadRunner, allowing me to create robust and efficient API test suites.</w:t>
+        <w:t xml:space="preserve">My toolkit includes </w:t>
+      </w:r>
+      <w:r>
+        <w:t xml:space="preserve">Apache </w:t>
+      </w:r>
+      <w:r>
+        <w:t>JMeter, k6, and LoadRunner, allowing me to create robust and efficient API test suites.</w:t>
       </w:r>
     </w:p>
     <w:p>
